--- a/doc/reviews and inspections/Design Peer Review (Feb.2).docx
+++ b/doc/reviews and inspections/Design Peer Review (Feb.2).docx
@@ -45,7 +45,18 @@
         <w:rPr>
           <w:rtl w:val="0"/>
         </w:rPr>
-        <w:t xml:space="preserve">Inspectors: Corey, Royce, Connor, Michael K., Mack, Angela, Jordan, Bengin, Darvin</w:t>
+        <w:t xml:space="preserve">Inspectors: Royce, Connor, Michael K., Mack, Angela, Jordan, Bengin, Darvin</w:t>
+      </w:r>
+    </w:p>
+    <w:p>
+      <w:pPr>
+        <w:contextualSpacing w:val="0"/>
+      </w:pPr>
+      <w:r>
+        <w:rPr>
+          <w:rtl w:val="0"/>
+        </w:rPr>
+        <w:t xml:space="preserve">Inspected: Corey, Darvin, Mitchell</w:t>
       </w:r>
     </w:p>
     <w:p>
